--- a/personal_portfolio_plan.docx
+++ b/personal_portfolio_plan.docx
@@ -1,6 +1,6 @@
 
 <file path=word/document.xml><?xml version="1.0" encoding="utf-8"?>
-<w:document xmlns:wpc="http://schemas.microsoft.com/office/word/2010/wordprocessingCanvas" xmlns:cx="http://schemas.microsoft.com/office/drawing/2014/chartex" xmlns:cx1="http://schemas.microsoft.com/office/drawing/2015/9/8/chartex" xmlns:cx2="http://schemas.microsoft.com/office/drawing/2015/10/21/chartex" xmlns:cx3="http://schemas.microsoft.com/office/drawing/2016/5/9/chartex" xmlns:cx4="http://schemas.microsoft.com/office/drawing/2016/5/10/chartex" xmlns:cx5="http://schemas.microsoft.com/office/drawing/2016/5/11/chartex" xmlns:cx6="http://schemas.microsoft.com/office/drawing/2016/5/12/chartex" xmlns:cx7="http://schemas.microsoft.com/office/drawing/2016/5/13/chartex" xmlns:cx8="http://schemas.microsoft.com/office/drawing/2016/5/14/chartex" xmlns:mc="http://schemas.openxmlformats.org/markup-compatibility/2006" xmlns:aink="http://schemas.microsoft.com/office/drawing/2016/ink" xmlns:am3d="http://schemas.microsoft.com/office/drawing/2017/model3d" xmlns:o="urn:schemas-microsoft-com:office:office" xmlns:r="http://schemas.openxmlformats.org/officeDocument/2006/relationships" xmlns:m="http://schemas.openxmlformats.org/officeDocument/2006/math" xmlns:v="urn:schemas-microsoft-com:vml" xmlns:wp14="http://schemas.microsoft.com/office/word/2010/wordprocessingDrawing" xmlns:wp="http://schemas.openxmlformats.org/drawingml/2006/wordprocessingDrawing" xmlns:w10="urn:schemas-microsoft-com:office:word" xmlns:w="http://schemas.openxmlformats.org/wordprocessingml/2006/main" xmlns:w14="http://schemas.microsoft.com/office/word/2010/wordml" xmlns:w15="http://schemas.microsoft.com/office/word/2012/wordml" xmlns:w16cid="http://schemas.microsoft.com/office/word/2016/wordml/cid" xmlns:w16se="http://schemas.microsoft.com/office/word/2015/wordml/symex" xmlns:wpg="http://schemas.microsoft.com/office/word/2010/wordprocessingGroup" xmlns:wpi="http://schemas.microsoft.com/office/word/2010/wordprocessingInk" xmlns:wne="http://schemas.microsoft.com/office/word/2006/wordml" xmlns:wps="http://schemas.microsoft.com/office/word/2010/wordprocessingShape" mc:Ignorable="w14 w15 w16se w16cid wp14">
+<w:document xmlns:wpc="http://schemas.microsoft.com/office/word/2010/wordprocessingCanvas" xmlns:cx="http://schemas.microsoft.com/office/drawing/2014/chartex" xmlns:cx1="http://schemas.microsoft.com/office/drawing/2015/9/8/chartex" xmlns:cx2="http://schemas.microsoft.com/office/drawing/2015/10/21/chartex" xmlns:cx3="http://schemas.microsoft.com/office/drawing/2016/5/9/chartex" xmlns:cx4="http://schemas.microsoft.com/office/drawing/2016/5/10/chartex" xmlns:cx5="http://schemas.microsoft.com/office/drawing/2016/5/11/chartex" xmlns:cx6="http://schemas.microsoft.com/office/drawing/2016/5/12/chartex" xmlns:cx7="http://schemas.microsoft.com/office/drawing/2016/5/13/chartex" xmlns:cx8="http://schemas.microsoft.com/office/drawing/2016/5/14/chartex" xmlns:mc="http://schemas.openxmlformats.org/markup-compatibility/2006" xmlns:aink="http://schemas.microsoft.com/office/drawing/2016/ink" xmlns:am3d="http://schemas.microsoft.com/office/drawing/2017/model3d" xmlns:o="urn:schemas-microsoft-com:office:office" xmlns:oel="http://schemas.microsoft.com/office/2019/extlst" xmlns:r="http://schemas.openxmlformats.org/officeDocument/2006/relationships" xmlns:m="http://schemas.openxmlformats.org/officeDocument/2006/math" xmlns:v="urn:schemas-microsoft-com:vml" xmlns:wp14="http://schemas.microsoft.com/office/word/2010/wordprocessingDrawing" xmlns:wp="http://schemas.openxmlformats.org/drawingml/2006/wordprocessingDrawing" xmlns:w10="urn:schemas-microsoft-com:office:word" xmlns:w="http://schemas.openxmlformats.org/wordprocessingml/2006/main" xmlns:w14="http://schemas.microsoft.com/office/word/2010/wordml" xmlns:w15="http://schemas.microsoft.com/office/word/2012/wordml" xmlns:w16cex="http://schemas.microsoft.com/office/word/2018/wordml/cex" xmlns:w16cid="http://schemas.microsoft.com/office/word/2016/wordml/cid" xmlns:w16="http://schemas.microsoft.com/office/word/2018/wordml" xmlns:w16du="http://schemas.microsoft.com/office/word/2023/wordml/word16du" xmlns:w16sdtdh="http://schemas.microsoft.com/office/word/2020/wordml/sdtdatahash" xmlns:w16se="http://schemas.microsoft.com/office/word/2015/wordml/symex" xmlns:wpg="http://schemas.microsoft.com/office/word/2010/wordprocessingGroup" xmlns:wpi="http://schemas.microsoft.com/office/word/2010/wordprocessingInk" xmlns:wne="http://schemas.microsoft.com/office/word/2006/wordml" xmlns:wps="http://schemas.microsoft.com/office/word/2010/wordprocessingShape" mc:Ignorable="w14 w15 w16se w16cid w16 w16cex w16sdtdh w16du wp14">
   <w:body>
     <w:p>
       <w:pPr>
@@ -10,13 +10,7 @@
         <w:t>Personal Portfolio</w:t>
       </w:r>
       <w:r>
-        <w:t xml:space="preserve"> </w:t>
-      </w:r>
-      <w:r>
-        <w:t xml:space="preserve">Website </w:t>
-      </w:r>
-      <w:r>
-        <w:t>Plan</w:t>
+        <w:t xml:space="preserve"> Website Plan</w:t>
       </w:r>
     </w:p>
     <w:p/>
@@ -25,10 +19,7 @@
         <w:pStyle w:val="Heading1"/>
       </w:pPr>
       <w:r>
-        <w:t>Your Name</w:t>
-      </w:r>
-      <w:r>
-        <w:t>:</w:t>
+        <w:t>Your Name: Alexis Talbot</w:t>
       </w:r>
     </w:p>
     <w:p/>
@@ -42,13 +33,7 @@
     </w:p>
     <w:p>
       <w:r>
-        <w:t xml:space="preserve">Determine how </w:t>
-      </w:r>
-      <w:r>
-        <w:t>you will use your personal portfolio website to showcase your skills</w:t>
-      </w:r>
-      <w:r>
-        <w:t>.</w:t>
+        <w:t>Determine how you will use your personal portfolio website to showcase your skills.</w:t>
       </w:r>
     </w:p>
     <w:p>
@@ -56,31 +41,92 @@
         <w:t>Idea 1:</w:t>
       </w:r>
     </w:p>
-    <w:p/>
+    <w:p>
+      <w:pPr>
+        <w:pStyle w:val="ListParagraph"/>
+        <w:numPr>
+          <w:ilvl w:val="0"/>
+          <w:numId w:val="1"/>
+        </w:numPr>
+      </w:pPr>
+      <w:r>
+        <w:t xml:space="preserve">I could use the portfolio website to showcase all of my volunteer experiences. </w:t>
+      </w:r>
+    </w:p>
     <w:p>
       <w:r>
         <w:t>Idea 2:</w:t>
       </w:r>
     </w:p>
-    <w:p/>
+    <w:p>
+      <w:pPr>
+        <w:pStyle w:val="ListParagraph"/>
+        <w:numPr>
+          <w:ilvl w:val="0"/>
+          <w:numId w:val="1"/>
+        </w:numPr>
+      </w:pPr>
+      <w:r>
+        <w:t xml:space="preserve">I could use the portfolio website to showcase all of my campus involvement; like my 3 jobs, 2 organizations, 4 positions, and other things. </w:t>
+      </w:r>
+    </w:p>
     <w:p>
       <w:r>
         <w:t xml:space="preserve">Idea 3: </w:t>
       </w:r>
     </w:p>
-    <w:p/>
-    <w:p>
-      <w:r>
-        <w:t>Idea 4</w:t>
-      </w:r>
-      <w:r>
-        <w:t>:</w:t>
-      </w:r>
-    </w:p>
-    <w:p/>
+    <w:p>
+      <w:pPr>
+        <w:pStyle w:val="ListParagraph"/>
+        <w:numPr>
+          <w:ilvl w:val="0"/>
+          <w:numId w:val="1"/>
+        </w:numPr>
+      </w:pPr>
+      <w:r>
+        <w:t xml:space="preserve">I could use the portfolio website to give a timeline of all of the things I have done from high school to </w:t>
+      </w:r>
+      <w:proofErr w:type="gramStart"/>
+      <w:r>
+        <w:t>now</w:t>
+      </w:r>
+      <w:proofErr w:type="gramEnd"/>
+      <w:r>
+        <w:t xml:space="preserve"> to show my improvements. </w:t>
+      </w:r>
+    </w:p>
+    <w:p>
+      <w:r>
+        <w:t>Idea 4:</w:t>
+      </w:r>
+    </w:p>
+    <w:p>
+      <w:pPr>
+        <w:pStyle w:val="ListParagraph"/>
+        <w:numPr>
+          <w:ilvl w:val="0"/>
+          <w:numId w:val="1"/>
+        </w:numPr>
+      </w:pPr>
+      <w:r>
+        <w:t xml:space="preserve">I could use the website like a blog, to create entries throughout the semester to show all the cool things I do. </w:t>
+      </w:r>
+    </w:p>
     <w:p>
       <w:r>
         <w:t>Idea 5:</w:t>
+      </w:r>
+    </w:p>
+    <w:p>
+      <w:pPr>
+        <w:pStyle w:val="ListParagraph"/>
+        <w:numPr>
+          <w:ilvl w:val="0"/>
+          <w:numId w:val="1"/>
+        </w:numPr>
+      </w:pPr>
+      <w:r>
+        <w:t xml:space="preserve">I could use the website as like a letter to my future self to remind me of my college years. </w:t>
       </w:r>
     </w:p>
     <w:p>
@@ -218,6 +264,9 @@
             <w:pPr>
               <w:cnfStyle w:val="000000100000" w:firstRow="0" w:lastRow="0" w:firstColumn="0" w:lastColumn="0" w:oddVBand="0" w:evenVBand="0" w:oddHBand="1" w:evenHBand="0" w:firstRowFirstColumn="0" w:firstRowLastColumn="0" w:lastRowFirstColumn="0" w:lastRowLastColumn="0"/>
             </w:pPr>
+            <w:r>
+              <w:t xml:space="preserve">The purpose of the website is to document and show my skills with my new knowledge of website development. </w:t>
+            </w:r>
           </w:p>
         </w:tc>
       </w:tr>
@@ -257,6 +306,17 @@
             <w:pPr>
               <w:cnfStyle w:val="000000000000" w:firstRow="0" w:lastRow="0" w:firstColumn="0" w:lastColumn="0" w:oddVBand="0" w:evenVBand="0" w:oddHBand="0" w:evenHBand="0" w:firstRowFirstColumn="0" w:firstRowLastColumn="0" w:lastRowFirstColumn="0" w:lastRowLastColumn="0"/>
             </w:pPr>
+            <w:r>
+              <w:t xml:space="preserve">My target audience is my peers; the people who </w:t>
+            </w:r>
+            <w:proofErr w:type="gramStart"/>
+            <w:r>
+              <w:t>experiencing</w:t>
+            </w:r>
+            <w:proofErr w:type="gramEnd"/>
+            <w:r>
+              <w:t xml:space="preserve"> many of the same first and lasts as I am. </w:t>
+            </w:r>
           </w:p>
         </w:tc>
       </w:tr>
@@ -297,6 +357,9 @@
             <w:pPr>
               <w:cnfStyle w:val="000000100000" w:firstRow="0" w:lastRow="0" w:firstColumn="0" w:lastColumn="0" w:oddVBand="0" w:evenVBand="0" w:oddHBand="1" w:evenHBand="0" w:firstRowFirstColumn="0" w:firstRowLastColumn="0" w:lastRowFirstColumn="0" w:lastRowLastColumn="0"/>
             </w:pPr>
+            <w:r>
+              <w:t xml:space="preserve">I hope to use a variety of graphics like art, photos, videos, and even music. I want this website to be a fun reflection of who I am. </w:t>
+            </w:r>
           </w:p>
         </w:tc>
       </w:tr>
@@ -336,6 +399,17 @@
             <w:pPr>
               <w:cnfStyle w:val="000000000000" w:firstRow="0" w:lastRow="0" w:firstColumn="0" w:lastColumn="0" w:oddVBand="0" w:evenVBand="0" w:oddHBand="0" w:evenHBand="0" w:firstRowFirstColumn="0" w:firstRowLastColumn="0" w:lastRowFirstColumn="0" w:lastRowLastColumn="0"/>
             </w:pPr>
+            <w:r>
+              <w:t xml:space="preserve">I will use my favorite </w:t>
+            </w:r>
+            <w:proofErr w:type="gramStart"/>
+            <w:r>
+              <w:t>colors;</w:t>
+            </w:r>
+            <w:proofErr w:type="gramEnd"/>
+            <w:r>
+              <w:t xml:space="preserve"> pink and orange. </w:t>
+            </w:r>
           </w:p>
         </w:tc>
       </w:tr>
@@ -376,6 +450,9 @@
             <w:pPr>
               <w:cnfStyle w:val="000000100000" w:firstRow="0" w:lastRow="0" w:firstColumn="0" w:lastColumn="0" w:oddVBand="0" w:evenVBand="0" w:oddHBand="1" w:evenHBand="0" w:firstRowFirstColumn="0" w:firstRowLastColumn="0" w:lastRowFirstColumn="0" w:lastRowLastColumn="0"/>
             </w:pPr>
+            <w:r>
+              <w:t xml:space="preserve">For this I will make sure to correctly create the website so that the search engine can carry out accessibility accommodations. </w:t>
+            </w:r>
           </w:p>
         </w:tc>
       </w:tr>
@@ -415,6 +492,97 @@
             <w:pPr>
               <w:cnfStyle w:val="000000000000" w:firstRow="0" w:lastRow="0" w:firstColumn="0" w:lastColumn="0" w:oddVBand="0" w:evenVBand="0" w:oddHBand="0" w:evenHBand="0" w:firstRowFirstColumn="0" w:firstRowLastColumn="0" w:lastRowFirstColumn="0" w:lastRowLastColumn="0"/>
             </w:pPr>
+            <w:r>
+              <w:t>9/</w:t>
+            </w:r>
+            <w:proofErr w:type="gramStart"/>
+            <w:r>
+              <w:t>12 :</w:t>
+            </w:r>
+            <w:proofErr w:type="gramEnd"/>
+            <w:r>
+              <w:t xml:space="preserve"> Layout and Goals </w:t>
+            </w:r>
+          </w:p>
+          <w:p>
+            <w:pPr>
+              <w:cnfStyle w:val="000000000000" w:firstRow="0" w:lastRow="0" w:firstColumn="0" w:lastColumn="0" w:oddVBand="0" w:evenVBand="0" w:oddHBand="0" w:evenHBand="0" w:firstRowFirstColumn="0" w:firstRowLastColumn="0" w:lastRowFirstColumn="0" w:lastRowLastColumn="0"/>
+            </w:pPr>
+            <w:r>
+              <w:t>9/</w:t>
+            </w:r>
+            <w:proofErr w:type="gramStart"/>
+            <w:r>
+              <w:t>20 :</w:t>
+            </w:r>
+            <w:proofErr w:type="gramEnd"/>
+            <w:r>
+              <w:t xml:space="preserve"> Create template and home page </w:t>
+            </w:r>
+          </w:p>
+          <w:p>
+            <w:pPr>
+              <w:cnfStyle w:val="000000000000" w:firstRow="0" w:lastRow="0" w:firstColumn="0" w:lastColumn="0" w:oddVBand="0" w:evenVBand="0" w:oddHBand="0" w:evenHBand="0" w:firstRowFirstColumn="0" w:firstRowLastColumn="0" w:lastRowFirstColumn="0" w:lastRowLastColumn="0"/>
+            </w:pPr>
+            <w:r>
+              <w:t>9/</w:t>
+            </w:r>
+            <w:proofErr w:type="gramStart"/>
+            <w:r>
+              <w:t>27 :</w:t>
+            </w:r>
+            <w:proofErr w:type="gramEnd"/>
+            <w:r>
+              <w:t xml:space="preserve"> Add images and links </w:t>
+            </w:r>
+          </w:p>
+          <w:p>
+            <w:pPr>
+              <w:cnfStyle w:val="000000000000" w:firstRow="0" w:lastRow="0" w:firstColumn="0" w:lastColumn="0" w:oddVBand="0" w:evenVBand="0" w:oddHBand="0" w:evenHBand="0" w:firstRowFirstColumn="0" w:firstRowLastColumn="0" w:lastRowFirstColumn="0" w:lastRowLastColumn="0"/>
+            </w:pPr>
+            <w:r>
+              <w:t>10/</w:t>
+            </w:r>
+            <w:proofErr w:type="gramStart"/>
+            <w:r>
+              <w:t>3 :</w:t>
+            </w:r>
+            <w:proofErr w:type="gramEnd"/>
+            <w:r>
+              <w:t xml:space="preserve"> Add more pages </w:t>
+            </w:r>
+          </w:p>
+          <w:p>
+            <w:pPr>
+              <w:cnfStyle w:val="000000000000" w:firstRow="0" w:lastRow="0" w:firstColumn="0" w:lastColumn="0" w:oddVBand="0" w:evenVBand="0" w:oddHBand="0" w:evenHBand="0" w:firstRowFirstColumn="0" w:firstRowLastColumn="0" w:lastRowFirstColumn="0" w:lastRowLastColumn="0"/>
+            </w:pPr>
+            <w:r>
+              <w:t>10/</w:t>
+            </w:r>
+            <w:proofErr w:type="gramStart"/>
+            <w:r>
+              <w:t>17 :</w:t>
+            </w:r>
+            <w:proofErr w:type="gramEnd"/>
+            <w:r>
+              <w:t xml:space="preserve"> Design in a pleasing way</w:t>
+            </w:r>
+          </w:p>
+          <w:p>
+            <w:pPr>
+              <w:cnfStyle w:val="000000000000" w:firstRow="0" w:lastRow="0" w:firstColumn="0" w:lastColumn="0" w:oddVBand="0" w:evenVBand="0" w:oddHBand="0" w:evenHBand="0" w:firstRowFirstColumn="0" w:firstRowLastColumn="0" w:lastRowFirstColumn="0" w:lastRowLastColumn="0"/>
+            </w:pPr>
+            <w:r>
+              <w:t>10/</w:t>
+            </w:r>
+            <w:proofErr w:type="gramStart"/>
+            <w:r>
+              <w:t>24 :</w:t>
+            </w:r>
+            <w:proofErr w:type="gramEnd"/>
+            <w:r>
+              <w:t xml:space="preserve"> Verify all code and design are perfect.</w:t>
+            </w:r>
           </w:p>
         </w:tc>
       </w:tr>
@@ -423,6 +591,9 @@
       <w:pPr>
         <w:spacing w:line="240" w:lineRule="auto"/>
       </w:pPr>
+      <w:r>
+        <w:t xml:space="preserve"> </w:t>
+      </w:r>
     </w:p>
     <w:p>
       <w:pPr>
@@ -459,22 +630,255 @@
         <w:spacing w:line="240" w:lineRule="auto"/>
       </w:pPr>
       <w:r>
-        <w:t xml:space="preserve">Sketch the wireframe for </w:t>
-      </w:r>
-      <w:r>
-        <w:t>your</w:t>
-      </w:r>
-      <w:bookmarkStart w:id="0" w:name="_GoBack"/>
-      <w:bookmarkEnd w:id="0"/>
-      <w:r>
-        <w:t xml:space="preserve"> home page below</w:t>
-      </w:r>
-      <w:r>
-        <w:t>.</w:t>
-      </w:r>
-    </w:p>
-    <w:p/>
-    <w:p/>
+        <w:t>Sketch the wireframe for your home page below.</w:t>
+      </w:r>
+    </w:p>
+    <w:p>
+      <w:r>
+        <w:t>Header Section</w:t>
+      </w:r>
+    </w:p>
+    <w:p>
+      <w:pPr>
+        <w:pStyle w:val="ListParagraph"/>
+        <w:numPr>
+          <w:ilvl w:val="0"/>
+          <w:numId w:val="1"/>
+        </w:numPr>
+      </w:pPr>
+      <w:r>
+        <w:t xml:space="preserve">Logo/Name (Left Corner): My name or a logo that represents me.  </w:t>
+      </w:r>
+    </w:p>
+    <w:p>
+      <w:pPr>
+        <w:pStyle w:val="ListParagraph"/>
+        <w:numPr>
+          <w:ilvl w:val="0"/>
+          <w:numId w:val="1"/>
+        </w:numPr>
+      </w:pPr>
+      <w:r>
+        <w:t>Navigation Menu (Right Corner): Links to other sections of the site like:</w:t>
+      </w:r>
+    </w:p>
+    <w:p>
+      <w:pPr>
+        <w:pStyle w:val="ListParagraph"/>
+        <w:numPr>
+          <w:ilvl w:val="1"/>
+          <w:numId w:val="1"/>
+        </w:numPr>
+      </w:pPr>
+      <w:r>
+        <w:t>About Me</w:t>
+      </w:r>
+    </w:p>
+    <w:p>
+      <w:pPr>
+        <w:pStyle w:val="ListParagraph"/>
+        <w:numPr>
+          <w:ilvl w:val="1"/>
+          <w:numId w:val="1"/>
+        </w:numPr>
+      </w:pPr>
+      <w:r>
+        <w:t>Portfolio</w:t>
+      </w:r>
+    </w:p>
+    <w:p>
+      <w:pPr>
+        <w:pStyle w:val="ListParagraph"/>
+        <w:numPr>
+          <w:ilvl w:val="1"/>
+          <w:numId w:val="1"/>
+        </w:numPr>
+      </w:pPr>
+      <w:r>
+        <w:t>Blog</w:t>
+      </w:r>
+    </w:p>
+    <w:p>
+      <w:pPr>
+        <w:pStyle w:val="ListParagraph"/>
+        <w:numPr>
+          <w:ilvl w:val="1"/>
+          <w:numId w:val="1"/>
+        </w:numPr>
+      </w:pPr>
+      <w:r>
+        <w:t>Contact</w:t>
+      </w:r>
+    </w:p>
+    <w:p>
+      <w:r>
+        <w:t>Top-Mid Section</w:t>
+      </w:r>
+    </w:p>
+    <w:p>
+      <w:pPr>
+        <w:pStyle w:val="ListParagraph"/>
+        <w:numPr>
+          <w:ilvl w:val="0"/>
+          <w:numId w:val="2"/>
+        </w:numPr>
+      </w:pPr>
+      <w:r>
+        <w:t xml:space="preserve">Large Image/Background: A professional or personal image of me.  </w:t>
+      </w:r>
+    </w:p>
+    <w:p>
+      <w:pPr>
+        <w:pStyle w:val="ListParagraph"/>
+        <w:numPr>
+          <w:ilvl w:val="0"/>
+          <w:numId w:val="2"/>
+        </w:numPr>
+      </w:pPr>
+      <w:r>
+        <w:t>Heading/Title: “Hi, I’m Alexis”</w:t>
+      </w:r>
+    </w:p>
+    <w:p>
+      <w:pPr>
+        <w:pStyle w:val="ListParagraph"/>
+        <w:numPr>
+          <w:ilvl w:val="0"/>
+          <w:numId w:val="2"/>
+        </w:numPr>
+      </w:pPr>
+      <w:r>
+        <w:t>Subheading: A brief tagline about who I am</w:t>
+      </w:r>
+    </w:p>
+    <w:p>
+      <w:pPr>
+        <w:pStyle w:val="ListParagraph"/>
+        <w:numPr>
+          <w:ilvl w:val="0"/>
+          <w:numId w:val="2"/>
+        </w:numPr>
+      </w:pPr>
+      <w:r>
+        <w:t>Call to Action (CTA) Button: A button like “Learn More About Me” or “View Portfolio”</w:t>
+      </w:r>
+    </w:p>
+    <w:p>
+      <w:r>
+        <w:t xml:space="preserve">About Me Section </w:t>
+      </w:r>
+    </w:p>
+    <w:p>
+      <w:pPr>
+        <w:pStyle w:val="ListParagraph"/>
+        <w:numPr>
+          <w:ilvl w:val="0"/>
+          <w:numId w:val="3"/>
+        </w:numPr>
+      </w:pPr>
+      <w:r>
+        <w:t xml:space="preserve">Profile Image: A small photo of you.  </w:t>
+      </w:r>
+    </w:p>
+    <w:p>
+      <w:pPr>
+        <w:pStyle w:val="ListParagraph"/>
+        <w:numPr>
+          <w:ilvl w:val="0"/>
+          <w:numId w:val="3"/>
+        </w:numPr>
+      </w:pPr>
+      <w:r>
+        <w:t xml:space="preserve">Text Block: A few lines introducing yourself, your background, and your interests.  </w:t>
+      </w:r>
+    </w:p>
+    <w:p>
+      <w:pPr>
+        <w:pStyle w:val="ListParagraph"/>
+        <w:numPr>
+          <w:ilvl w:val="0"/>
+          <w:numId w:val="3"/>
+        </w:numPr>
+      </w:pPr>
+      <w:r>
+        <w:t>Link: “Read More” linking to a full ‘About Me’ page.</w:t>
+      </w:r>
+    </w:p>
+    <w:p>
+      <w:r>
+        <w:t>Portfolio/Work Section</w:t>
+      </w:r>
+    </w:p>
+    <w:p>
+      <w:pPr>
+        <w:pStyle w:val="ListParagraph"/>
+        <w:numPr>
+          <w:ilvl w:val="0"/>
+          <w:numId w:val="4"/>
+        </w:numPr>
+      </w:pPr>
+      <w:r>
+        <w:t xml:space="preserve">Grid Layout of Project Previews:  </w:t>
+      </w:r>
+    </w:p>
+    <w:p>
+      <w:pPr>
+        <w:pStyle w:val="ListParagraph"/>
+        <w:numPr>
+          <w:ilvl w:val="0"/>
+          <w:numId w:val="4"/>
+        </w:numPr>
+      </w:pPr>
+      <w:r>
+        <w:t>3-4 Project Thumbnails (with title, brief description, and ‘View Project’ links)</w:t>
+      </w:r>
+    </w:p>
+    <w:p>
+      <w:r>
+        <w:t>Blog/Recent Posts</w:t>
+      </w:r>
+    </w:p>
+    <w:p>
+      <w:pPr>
+        <w:pStyle w:val="ListParagraph"/>
+        <w:numPr>
+          <w:ilvl w:val="0"/>
+          <w:numId w:val="5"/>
+        </w:numPr>
+      </w:pPr>
+      <w:r>
+        <w:t>List or Grid of Blog Snippets: Displaying 2-3 of my latest blog posts with a “Read More” link.</w:t>
+      </w:r>
+    </w:p>
+    <w:p>
+      <w:r>
+        <w:t>Footer Section</w:t>
+      </w:r>
+    </w:p>
+    <w:p>
+      <w:pPr>
+        <w:pStyle w:val="ListParagraph"/>
+        <w:numPr>
+          <w:ilvl w:val="0"/>
+          <w:numId w:val="5"/>
+        </w:numPr>
+      </w:pPr>
+      <w:r>
+        <w:t xml:space="preserve">Social Media Icons: Links to my LinkedIn, Instagram, Twitter, etc.  </w:t>
+      </w:r>
+    </w:p>
+    <w:p>
+      <w:pPr>
+        <w:pStyle w:val="ListParagraph"/>
+        <w:numPr>
+          <w:ilvl w:val="0"/>
+          <w:numId w:val="5"/>
+        </w:numPr>
+      </w:pPr>
+      <w:r>
+        <w:t xml:space="preserve">Contact Info: Email or a contact form link.  </w:t>
+      </w:r>
+    </w:p>
     <w:p/>
     <w:p>
       <w:r>
@@ -502,7 +906,390 @@
       <w:pPr>
         <w:spacing w:line="240" w:lineRule="auto"/>
       </w:pPr>
-    </w:p>
+      <w:r>
+        <w:t>Home Page</w:t>
+      </w:r>
+    </w:p>
+    <w:p>
+      <w:pPr>
+        <w:pStyle w:val="ListParagraph"/>
+        <w:numPr>
+          <w:ilvl w:val="0"/>
+          <w:numId w:val="6"/>
+        </w:numPr>
+        <w:spacing w:line="240" w:lineRule="auto"/>
+      </w:pPr>
+      <w:r>
+        <w:t>Top Section (Intro, Tagline, CTA)</w:t>
+      </w:r>
+    </w:p>
+    <w:p>
+      <w:pPr>
+        <w:pStyle w:val="ListParagraph"/>
+        <w:numPr>
+          <w:ilvl w:val="0"/>
+          <w:numId w:val="6"/>
+        </w:numPr>
+        <w:spacing w:line="240" w:lineRule="auto"/>
+      </w:pPr>
+      <w:r>
+        <w:t>About Me (Intro Summary, Read More Link)</w:t>
+      </w:r>
+    </w:p>
+    <w:p>
+      <w:pPr>
+        <w:pStyle w:val="ListParagraph"/>
+        <w:numPr>
+          <w:ilvl w:val="0"/>
+          <w:numId w:val="6"/>
+        </w:numPr>
+        <w:spacing w:line="240" w:lineRule="auto"/>
+      </w:pPr>
+      <w:r>
+        <w:t>Portfolio (Featured Projects)</w:t>
+      </w:r>
+    </w:p>
+    <w:p>
+      <w:pPr>
+        <w:pStyle w:val="ListParagraph"/>
+        <w:numPr>
+          <w:ilvl w:val="0"/>
+          <w:numId w:val="6"/>
+        </w:numPr>
+        <w:spacing w:line="240" w:lineRule="auto"/>
+      </w:pPr>
+      <w:r>
+        <w:t>Blog</w:t>
+      </w:r>
+    </w:p>
+    <w:p>
+      <w:pPr>
+        <w:pStyle w:val="ListParagraph"/>
+        <w:numPr>
+          <w:ilvl w:val="0"/>
+          <w:numId w:val="6"/>
+        </w:numPr>
+        <w:spacing w:line="240" w:lineRule="auto"/>
+      </w:pPr>
+      <w:r>
+        <w:t>Contact (Social Media, Contact Info)</w:t>
+      </w:r>
+    </w:p>
+    <w:p>
+      <w:pPr>
+        <w:spacing w:line="240" w:lineRule="auto"/>
+      </w:pPr>
+      <w:r>
+        <w:t>About Me</w:t>
+      </w:r>
+    </w:p>
+    <w:p>
+      <w:pPr>
+        <w:pStyle w:val="ListParagraph"/>
+        <w:numPr>
+          <w:ilvl w:val="0"/>
+          <w:numId w:val="7"/>
+        </w:numPr>
+        <w:spacing w:line="240" w:lineRule="auto"/>
+      </w:pPr>
+      <w:r>
+        <w:t>Full Biography</w:t>
+      </w:r>
+    </w:p>
+    <w:p>
+      <w:pPr>
+        <w:pStyle w:val="ListParagraph"/>
+        <w:numPr>
+          <w:ilvl w:val="0"/>
+          <w:numId w:val="7"/>
+        </w:numPr>
+        <w:spacing w:line="240" w:lineRule="auto"/>
+      </w:pPr>
+      <w:r>
+        <w:t>Personal Background</w:t>
+      </w:r>
+    </w:p>
+    <w:p>
+      <w:pPr>
+        <w:pStyle w:val="ListParagraph"/>
+        <w:numPr>
+          <w:ilvl w:val="0"/>
+          <w:numId w:val="7"/>
+        </w:numPr>
+        <w:spacing w:line="240" w:lineRule="auto"/>
+      </w:pPr>
+      <w:r>
+        <w:t>Education</w:t>
+      </w:r>
+    </w:p>
+    <w:p>
+      <w:pPr>
+        <w:pStyle w:val="ListParagraph"/>
+        <w:numPr>
+          <w:ilvl w:val="0"/>
+          <w:numId w:val="7"/>
+        </w:numPr>
+        <w:spacing w:line="240" w:lineRule="auto"/>
+      </w:pPr>
+      <w:r>
+        <w:t>Career Experience</w:t>
+      </w:r>
+    </w:p>
+    <w:p>
+      <w:pPr>
+        <w:pStyle w:val="ListParagraph"/>
+        <w:numPr>
+          <w:ilvl w:val="0"/>
+          <w:numId w:val="7"/>
+        </w:numPr>
+        <w:spacing w:line="240" w:lineRule="auto"/>
+      </w:pPr>
+      <w:r>
+        <w:t>Hobbies/Interests</w:t>
+      </w:r>
+    </w:p>
+    <w:p>
+      <w:pPr>
+        <w:pStyle w:val="ListParagraph"/>
+        <w:numPr>
+          <w:ilvl w:val="0"/>
+          <w:numId w:val="7"/>
+        </w:numPr>
+        <w:spacing w:line="240" w:lineRule="auto"/>
+      </w:pPr>
+      <w:r>
+        <w:t>Skills</w:t>
+      </w:r>
+    </w:p>
+    <w:p>
+      <w:pPr>
+        <w:pStyle w:val="ListParagraph"/>
+        <w:numPr>
+          <w:ilvl w:val="0"/>
+          <w:numId w:val="7"/>
+        </w:numPr>
+        <w:spacing w:line="240" w:lineRule="auto"/>
+      </w:pPr>
+      <w:r>
+        <w:t>Photo Gallery</w:t>
+      </w:r>
+    </w:p>
+    <w:p>
+      <w:pPr>
+        <w:spacing w:line="240" w:lineRule="auto"/>
+      </w:pPr>
+      <w:r>
+        <w:t>Portfolio</w:t>
+      </w:r>
+    </w:p>
+    <w:p>
+      <w:pPr>
+        <w:pStyle w:val="ListParagraph"/>
+        <w:numPr>
+          <w:ilvl w:val="0"/>
+          <w:numId w:val="7"/>
+        </w:numPr>
+        <w:spacing w:line="240" w:lineRule="auto"/>
+      </w:pPr>
+      <w:r>
+        <w:t>Project 1 (Description, Images, Link to Project)</w:t>
+      </w:r>
+    </w:p>
+    <w:p>
+      <w:pPr>
+        <w:pStyle w:val="ListParagraph"/>
+        <w:numPr>
+          <w:ilvl w:val="0"/>
+          <w:numId w:val="7"/>
+        </w:numPr>
+        <w:spacing w:line="240" w:lineRule="auto"/>
+      </w:pPr>
+      <w:r>
+        <w:t>Project 2 (Description, Images, Link to Project)</w:t>
+      </w:r>
+    </w:p>
+    <w:p>
+      <w:pPr>
+        <w:pStyle w:val="ListParagraph"/>
+        <w:numPr>
+          <w:ilvl w:val="0"/>
+          <w:numId w:val="7"/>
+        </w:numPr>
+        <w:spacing w:line="240" w:lineRule="auto"/>
+      </w:pPr>
+      <w:r>
+        <w:t>Project 3 (Description, Images, Link to Project)</w:t>
+      </w:r>
+    </w:p>
+    <w:p>
+      <w:pPr>
+        <w:pStyle w:val="ListParagraph"/>
+        <w:numPr>
+          <w:ilvl w:val="0"/>
+          <w:numId w:val="7"/>
+        </w:numPr>
+        <w:spacing w:line="240" w:lineRule="auto"/>
+      </w:pPr>
+      <w:r>
+        <w:t>Project 4 (Description, Images, Link to Project)</w:t>
+      </w:r>
+    </w:p>
+    <w:p>
+      <w:pPr>
+        <w:spacing w:line="240" w:lineRule="auto"/>
+      </w:pPr>
+      <w:r>
+        <w:t xml:space="preserve">  Blog</w:t>
+      </w:r>
+    </w:p>
+    <w:p>
+      <w:pPr>
+        <w:pStyle w:val="ListParagraph"/>
+        <w:numPr>
+          <w:ilvl w:val="0"/>
+          <w:numId w:val="7"/>
+        </w:numPr>
+        <w:spacing w:line="240" w:lineRule="auto"/>
+      </w:pPr>
+      <w:r>
+        <w:t>Post 1 (Summary, Read More)</w:t>
+      </w:r>
+    </w:p>
+    <w:p>
+      <w:pPr>
+        <w:pStyle w:val="ListParagraph"/>
+        <w:numPr>
+          <w:ilvl w:val="0"/>
+          <w:numId w:val="7"/>
+        </w:numPr>
+        <w:spacing w:line="240" w:lineRule="auto"/>
+      </w:pPr>
+      <w:r>
+        <w:t>Post 2 (Summary, Read More)</w:t>
+      </w:r>
+    </w:p>
+    <w:p>
+      <w:pPr>
+        <w:pStyle w:val="ListParagraph"/>
+        <w:numPr>
+          <w:ilvl w:val="0"/>
+          <w:numId w:val="7"/>
+        </w:numPr>
+        <w:spacing w:line="240" w:lineRule="auto"/>
+      </w:pPr>
+      <w:r>
+        <w:t>Post 3 (Summary, Read More)</w:t>
+      </w:r>
+    </w:p>
+    <w:p>
+      <w:pPr>
+        <w:spacing w:line="240" w:lineRule="auto"/>
+      </w:pPr>
+      <w:r>
+        <w:t>Contact</w:t>
+      </w:r>
+    </w:p>
+    <w:p>
+      <w:pPr>
+        <w:pStyle w:val="ListParagraph"/>
+        <w:numPr>
+          <w:ilvl w:val="0"/>
+          <w:numId w:val="7"/>
+        </w:numPr>
+        <w:spacing w:line="240" w:lineRule="auto"/>
+      </w:pPr>
+      <w:r>
+        <w:t>Contact Form</w:t>
+      </w:r>
+    </w:p>
+    <w:p>
+      <w:pPr>
+        <w:pStyle w:val="ListParagraph"/>
+        <w:numPr>
+          <w:ilvl w:val="0"/>
+          <w:numId w:val="7"/>
+        </w:numPr>
+        <w:spacing w:line="240" w:lineRule="auto"/>
+      </w:pPr>
+      <w:r>
+        <w:t>Email Address</w:t>
+      </w:r>
+    </w:p>
+    <w:p>
+      <w:pPr>
+        <w:pStyle w:val="ListParagraph"/>
+        <w:numPr>
+          <w:ilvl w:val="0"/>
+          <w:numId w:val="7"/>
+        </w:numPr>
+        <w:spacing w:line="240" w:lineRule="auto"/>
+      </w:pPr>
+      <w:r>
+        <w:t>Social Media Links (LinkedIn, Instagram, Twitter, etc.)</w:t>
+      </w:r>
+    </w:p>
+    <w:p>
+      <w:pPr>
+        <w:spacing w:line="240" w:lineRule="auto"/>
+      </w:pPr>
+      <w:r>
+        <w:t>Footer</w:t>
+      </w:r>
+    </w:p>
+    <w:p>
+      <w:pPr>
+        <w:pStyle w:val="ListParagraph"/>
+        <w:numPr>
+          <w:ilvl w:val="0"/>
+          <w:numId w:val="7"/>
+        </w:numPr>
+        <w:spacing w:line="240" w:lineRule="auto"/>
+      </w:pPr>
+      <w:r>
+        <w:t>Copyright Info</w:t>
+      </w:r>
+    </w:p>
+    <w:p>
+      <w:pPr>
+        <w:pStyle w:val="ListParagraph"/>
+        <w:numPr>
+          <w:ilvl w:val="0"/>
+          <w:numId w:val="7"/>
+        </w:numPr>
+        <w:spacing w:line="240" w:lineRule="auto"/>
+      </w:pPr>
+      <w:r>
+        <w:t>Privacy Policy</w:t>
+      </w:r>
+    </w:p>
+    <w:p>
+      <w:pPr>
+        <w:pStyle w:val="ListParagraph"/>
+        <w:numPr>
+          <w:ilvl w:val="0"/>
+          <w:numId w:val="7"/>
+        </w:numPr>
+        <w:spacing w:line="240" w:lineRule="auto"/>
+      </w:pPr>
+      <w:r>
+        <w:lastRenderedPageBreak/>
+        <w:t>Terms of Use</w:t>
+      </w:r>
+    </w:p>
+    <w:p>
+      <w:pPr>
+        <w:pStyle w:val="ListParagraph"/>
+        <w:numPr>
+          <w:ilvl w:val="0"/>
+          <w:numId w:val="7"/>
+        </w:numPr>
+        <w:spacing w:line="240" w:lineRule="auto"/>
+      </w:pPr>
+      <w:r>
+        <w:t>Social Media Icons</w:t>
+      </w:r>
+    </w:p>
+    <w:p/>
     <w:sectPr>
       <w:pgSz w:w="15840" w:h="12240" w:orient="landscape"/>
       <w:pgMar w:top="720" w:right="720" w:bottom="720" w:left="720" w:header="720" w:footer="720" w:gutter="0"/>
@@ -513,8 +1300,818 @@
 </w:document>
 </file>
 
+<file path=word/numbering.xml><?xml version="1.0" encoding="utf-8"?>
+<w:numbering xmlns:wpc="http://schemas.microsoft.com/office/word/2010/wordprocessingCanvas" xmlns:cx="http://schemas.microsoft.com/office/drawing/2014/chartex" xmlns:cx1="http://schemas.microsoft.com/office/drawing/2015/9/8/chartex" xmlns:cx2="http://schemas.microsoft.com/office/drawing/2015/10/21/chartex" xmlns:cx3="http://schemas.microsoft.com/office/drawing/2016/5/9/chartex" xmlns:cx4="http://schemas.microsoft.com/office/drawing/2016/5/10/chartex" xmlns:cx5="http://schemas.microsoft.com/office/drawing/2016/5/11/chartex" xmlns:cx6="http://schemas.microsoft.com/office/drawing/2016/5/12/chartex" xmlns:cx7="http://schemas.microsoft.com/office/drawing/2016/5/13/chartex" xmlns:cx8="http://schemas.microsoft.com/office/drawing/2016/5/14/chartex" xmlns:mc="http://schemas.openxmlformats.org/markup-compatibility/2006" xmlns:aink="http://schemas.microsoft.com/office/drawing/2016/ink" xmlns:am3d="http://schemas.microsoft.com/office/drawing/2017/model3d" xmlns:o="urn:schemas-microsoft-com:office:office" xmlns:oel="http://schemas.microsoft.com/office/2019/extlst" xmlns:r="http://schemas.openxmlformats.org/officeDocument/2006/relationships" xmlns:m="http://schemas.openxmlformats.org/officeDocument/2006/math" xmlns:v="urn:schemas-microsoft-com:vml" xmlns:wp14="http://schemas.microsoft.com/office/word/2010/wordprocessingDrawing" xmlns:wp="http://schemas.openxmlformats.org/drawingml/2006/wordprocessingDrawing" xmlns:w10="urn:schemas-microsoft-com:office:word" xmlns:w="http://schemas.openxmlformats.org/wordprocessingml/2006/main" xmlns:w14="http://schemas.microsoft.com/office/word/2010/wordml" xmlns:w15="http://schemas.microsoft.com/office/word/2012/wordml" xmlns:w16cex="http://schemas.microsoft.com/office/word/2018/wordml/cex" xmlns:w16cid="http://schemas.microsoft.com/office/word/2016/wordml/cid" xmlns:w16="http://schemas.microsoft.com/office/word/2018/wordml" xmlns:w16du="http://schemas.microsoft.com/office/word/2023/wordml/word16du" xmlns:w16sdtdh="http://schemas.microsoft.com/office/word/2020/wordml/sdtdatahash" xmlns:w16se="http://schemas.microsoft.com/office/word/2015/wordml/symex" xmlns:wpg="http://schemas.microsoft.com/office/word/2010/wordprocessingGroup" xmlns:wpi="http://schemas.microsoft.com/office/word/2010/wordprocessingInk" xmlns:wne="http://schemas.microsoft.com/office/word/2006/wordml" xmlns:wps="http://schemas.microsoft.com/office/word/2010/wordprocessingShape" mc:Ignorable="w14 w15 w16se w16cid w16 w16cex w16sdtdh w16du wp14">
+  <w:abstractNum w:abstractNumId="0" w15:restartNumberingAfterBreak="0">
+    <w:nsid w:val="06A1721A"/>
+    <w:multiLevelType w:val="hybridMultilevel"/>
+    <w:tmpl w:val="4E348746"/>
+    <w:lvl w:ilvl="0" w:tplc="6DB89FB8">
+      <w:numFmt w:val="bullet"/>
+      <w:lvlText w:val="-"/>
+      <w:lvlJc w:val="left"/>
+      <w:pPr>
+        <w:ind w:left="720" w:hanging="360"/>
+      </w:pPr>
+      <w:rPr>
+        <w:rFonts w:ascii="Calibri" w:eastAsiaTheme="minorHAnsi" w:hAnsi="Calibri" w:cs="Calibri" w:hint="default"/>
+      </w:rPr>
+    </w:lvl>
+    <w:lvl w:ilvl="1" w:tplc="04090003">
+      <w:start w:val="1"/>
+      <w:numFmt w:val="bullet"/>
+      <w:lvlText w:val="o"/>
+      <w:lvlJc w:val="left"/>
+      <w:pPr>
+        <w:ind w:left="1440" w:hanging="360"/>
+      </w:pPr>
+      <w:rPr>
+        <w:rFonts w:ascii="Courier New" w:hAnsi="Courier New" w:cs="Courier New" w:hint="default"/>
+      </w:rPr>
+    </w:lvl>
+    <w:lvl w:ilvl="2" w:tplc="04090005" w:tentative="1">
+      <w:start w:val="1"/>
+      <w:numFmt w:val="bullet"/>
+      <w:lvlText w:val=""/>
+      <w:lvlJc w:val="left"/>
+      <w:pPr>
+        <w:ind w:left="2160" w:hanging="360"/>
+      </w:pPr>
+      <w:rPr>
+        <w:rFonts w:ascii="Wingdings" w:hAnsi="Wingdings" w:hint="default"/>
+      </w:rPr>
+    </w:lvl>
+    <w:lvl w:ilvl="3" w:tplc="04090001" w:tentative="1">
+      <w:start w:val="1"/>
+      <w:numFmt w:val="bullet"/>
+      <w:lvlText w:val=""/>
+      <w:lvlJc w:val="left"/>
+      <w:pPr>
+        <w:ind w:left="2880" w:hanging="360"/>
+      </w:pPr>
+      <w:rPr>
+        <w:rFonts w:ascii="Symbol" w:hAnsi="Symbol" w:hint="default"/>
+      </w:rPr>
+    </w:lvl>
+    <w:lvl w:ilvl="4" w:tplc="04090003" w:tentative="1">
+      <w:start w:val="1"/>
+      <w:numFmt w:val="bullet"/>
+      <w:lvlText w:val="o"/>
+      <w:lvlJc w:val="left"/>
+      <w:pPr>
+        <w:ind w:left="3600" w:hanging="360"/>
+      </w:pPr>
+      <w:rPr>
+        <w:rFonts w:ascii="Courier New" w:hAnsi="Courier New" w:cs="Courier New" w:hint="default"/>
+      </w:rPr>
+    </w:lvl>
+    <w:lvl w:ilvl="5" w:tplc="04090005" w:tentative="1">
+      <w:start w:val="1"/>
+      <w:numFmt w:val="bullet"/>
+      <w:lvlText w:val=""/>
+      <w:lvlJc w:val="left"/>
+      <w:pPr>
+        <w:ind w:left="4320" w:hanging="360"/>
+      </w:pPr>
+      <w:rPr>
+        <w:rFonts w:ascii="Wingdings" w:hAnsi="Wingdings" w:hint="default"/>
+      </w:rPr>
+    </w:lvl>
+    <w:lvl w:ilvl="6" w:tplc="04090001" w:tentative="1">
+      <w:start w:val="1"/>
+      <w:numFmt w:val="bullet"/>
+      <w:lvlText w:val=""/>
+      <w:lvlJc w:val="left"/>
+      <w:pPr>
+        <w:ind w:left="5040" w:hanging="360"/>
+      </w:pPr>
+      <w:rPr>
+        <w:rFonts w:ascii="Symbol" w:hAnsi="Symbol" w:hint="default"/>
+      </w:rPr>
+    </w:lvl>
+    <w:lvl w:ilvl="7" w:tplc="04090003" w:tentative="1">
+      <w:start w:val="1"/>
+      <w:numFmt w:val="bullet"/>
+      <w:lvlText w:val="o"/>
+      <w:lvlJc w:val="left"/>
+      <w:pPr>
+        <w:ind w:left="5760" w:hanging="360"/>
+      </w:pPr>
+      <w:rPr>
+        <w:rFonts w:ascii="Courier New" w:hAnsi="Courier New" w:cs="Courier New" w:hint="default"/>
+      </w:rPr>
+    </w:lvl>
+    <w:lvl w:ilvl="8" w:tplc="04090005" w:tentative="1">
+      <w:start w:val="1"/>
+      <w:numFmt w:val="bullet"/>
+      <w:lvlText w:val=""/>
+      <w:lvlJc w:val="left"/>
+      <w:pPr>
+        <w:ind w:left="6480" w:hanging="360"/>
+      </w:pPr>
+      <w:rPr>
+        <w:rFonts w:ascii="Wingdings" w:hAnsi="Wingdings" w:hint="default"/>
+      </w:rPr>
+    </w:lvl>
+  </w:abstractNum>
+  <w:abstractNum w:abstractNumId="1" w15:restartNumberingAfterBreak="0">
+    <w:nsid w:val="1D626E6E"/>
+    <w:multiLevelType w:val="hybridMultilevel"/>
+    <w:tmpl w:val="6330A320"/>
+    <w:lvl w:ilvl="0" w:tplc="6DB89FB8">
+      <w:numFmt w:val="bullet"/>
+      <w:lvlText w:val="-"/>
+      <w:lvlJc w:val="left"/>
+      <w:pPr>
+        <w:ind w:left="720" w:hanging="360"/>
+      </w:pPr>
+      <w:rPr>
+        <w:rFonts w:ascii="Calibri" w:eastAsiaTheme="minorHAnsi" w:hAnsi="Calibri" w:cs="Calibri" w:hint="default"/>
+      </w:rPr>
+    </w:lvl>
+    <w:lvl w:ilvl="1" w:tplc="04090003" w:tentative="1">
+      <w:start w:val="1"/>
+      <w:numFmt w:val="bullet"/>
+      <w:lvlText w:val="o"/>
+      <w:lvlJc w:val="left"/>
+      <w:pPr>
+        <w:ind w:left="1440" w:hanging="360"/>
+      </w:pPr>
+      <w:rPr>
+        <w:rFonts w:ascii="Courier New" w:hAnsi="Courier New" w:cs="Courier New" w:hint="default"/>
+      </w:rPr>
+    </w:lvl>
+    <w:lvl w:ilvl="2" w:tplc="04090005" w:tentative="1">
+      <w:start w:val="1"/>
+      <w:numFmt w:val="bullet"/>
+      <w:lvlText w:val=""/>
+      <w:lvlJc w:val="left"/>
+      <w:pPr>
+        <w:ind w:left="2160" w:hanging="360"/>
+      </w:pPr>
+      <w:rPr>
+        <w:rFonts w:ascii="Wingdings" w:hAnsi="Wingdings" w:hint="default"/>
+      </w:rPr>
+    </w:lvl>
+    <w:lvl w:ilvl="3" w:tplc="04090001" w:tentative="1">
+      <w:start w:val="1"/>
+      <w:numFmt w:val="bullet"/>
+      <w:lvlText w:val=""/>
+      <w:lvlJc w:val="left"/>
+      <w:pPr>
+        <w:ind w:left="2880" w:hanging="360"/>
+      </w:pPr>
+      <w:rPr>
+        <w:rFonts w:ascii="Symbol" w:hAnsi="Symbol" w:hint="default"/>
+      </w:rPr>
+    </w:lvl>
+    <w:lvl w:ilvl="4" w:tplc="04090003" w:tentative="1">
+      <w:start w:val="1"/>
+      <w:numFmt w:val="bullet"/>
+      <w:lvlText w:val="o"/>
+      <w:lvlJc w:val="left"/>
+      <w:pPr>
+        <w:ind w:left="3600" w:hanging="360"/>
+      </w:pPr>
+      <w:rPr>
+        <w:rFonts w:ascii="Courier New" w:hAnsi="Courier New" w:cs="Courier New" w:hint="default"/>
+      </w:rPr>
+    </w:lvl>
+    <w:lvl w:ilvl="5" w:tplc="04090005" w:tentative="1">
+      <w:start w:val="1"/>
+      <w:numFmt w:val="bullet"/>
+      <w:lvlText w:val=""/>
+      <w:lvlJc w:val="left"/>
+      <w:pPr>
+        <w:ind w:left="4320" w:hanging="360"/>
+      </w:pPr>
+      <w:rPr>
+        <w:rFonts w:ascii="Wingdings" w:hAnsi="Wingdings" w:hint="default"/>
+      </w:rPr>
+    </w:lvl>
+    <w:lvl w:ilvl="6" w:tplc="04090001" w:tentative="1">
+      <w:start w:val="1"/>
+      <w:numFmt w:val="bullet"/>
+      <w:lvlText w:val=""/>
+      <w:lvlJc w:val="left"/>
+      <w:pPr>
+        <w:ind w:left="5040" w:hanging="360"/>
+      </w:pPr>
+      <w:rPr>
+        <w:rFonts w:ascii="Symbol" w:hAnsi="Symbol" w:hint="default"/>
+      </w:rPr>
+    </w:lvl>
+    <w:lvl w:ilvl="7" w:tplc="04090003" w:tentative="1">
+      <w:start w:val="1"/>
+      <w:numFmt w:val="bullet"/>
+      <w:lvlText w:val="o"/>
+      <w:lvlJc w:val="left"/>
+      <w:pPr>
+        <w:ind w:left="5760" w:hanging="360"/>
+      </w:pPr>
+      <w:rPr>
+        <w:rFonts w:ascii="Courier New" w:hAnsi="Courier New" w:cs="Courier New" w:hint="default"/>
+      </w:rPr>
+    </w:lvl>
+    <w:lvl w:ilvl="8" w:tplc="04090005" w:tentative="1">
+      <w:start w:val="1"/>
+      <w:numFmt w:val="bullet"/>
+      <w:lvlText w:val=""/>
+      <w:lvlJc w:val="left"/>
+      <w:pPr>
+        <w:ind w:left="6480" w:hanging="360"/>
+      </w:pPr>
+      <w:rPr>
+        <w:rFonts w:ascii="Wingdings" w:hAnsi="Wingdings" w:hint="default"/>
+      </w:rPr>
+    </w:lvl>
+  </w:abstractNum>
+  <w:abstractNum w:abstractNumId="2" w15:restartNumberingAfterBreak="0">
+    <w:nsid w:val="2F9358FC"/>
+    <w:multiLevelType w:val="hybridMultilevel"/>
+    <w:tmpl w:val="2DDEFF14"/>
+    <w:lvl w:ilvl="0" w:tplc="6DB89FB8">
+      <w:numFmt w:val="bullet"/>
+      <w:lvlText w:val="-"/>
+      <w:lvlJc w:val="left"/>
+      <w:pPr>
+        <w:ind w:left="720" w:hanging="360"/>
+      </w:pPr>
+      <w:rPr>
+        <w:rFonts w:ascii="Calibri" w:eastAsiaTheme="minorHAnsi" w:hAnsi="Calibri" w:cs="Calibri" w:hint="default"/>
+      </w:rPr>
+    </w:lvl>
+    <w:lvl w:ilvl="1" w:tplc="04090003" w:tentative="1">
+      <w:start w:val="1"/>
+      <w:numFmt w:val="bullet"/>
+      <w:lvlText w:val="o"/>
+      <w:lvlJc w:val="left"/>
+      <w:pPr>
+        <w:ind w:left="1440" w:hanging="360"/>
+      </w:pPr>
+      <w:rPr>
+        <w:rFonts w:ascii="Courier New" w:hAnsi="Courier New" w:cs="Courier New" w:hint="default"/>
+      </w:rPr>
+    </w:lvl>
+    <w:lvl w:ilvl="2" w:tplc="04090005" w:tentative="1">
+      <w:start w:val="1"/>
+      <w:numFmt w:val="bullet"/>
+      <w:lvlText w:val=""/>
+      <w:lvlJc w:val="left"/>
+      <w:pPr>
+        <w:ind w:left="2160" w:hanging="360"/>
+      </w:pPr>
+      <w:rPr>
+        <w:rFonts w:ascii="Wingdings" w:hAnsi="Wingdings" w:hint="default"/>
+      </w:rPr>
+    </w:lvl>
+    <w:lvl w:ilvl="3" w:tplc="04090001" w:tentative="1">
+      <w:start w:val="1"/>
+      <w:numFmt w:val="bullet"/>
+      <w:lvlText w:val=""/>
+      <w:lvlJc w:val="left"/>
+      <w:pPr>
+        <w:ind w:left="2880" w:hanging="360"/>
+      </w:pPr>
+      <w:rPr>
+        <w:rFonts w:ascii="Symbol" w:hAnsi="Symbol" w:hint="default"/>
+      </w:rPr>
+    </w:lvl>
+    <w:lvl w:ilvl="4" w:tplc="04090003" w:tentative="1">
+      <w:start w:val="1"/>
+      <w:numFmt w:val="bullet"/>
+      <w:lvlText w:val="o"/>
+      <w:lvlJc w:val="left"/>
+      <w:pPr>
+        <w:ind w:left="3600" w:hanging="360"/>
+      </w:pPr>
+      <w:rPr>
+        <w:rFonts w:ascii="Courier New" w:hAnsi="Courier New" w:cs="Courier New" w:hint="default"/>
+      </w:rPr>
+    </w:lvl>
+    <w:lvl w:ilvl="5" w:tplc="04090005" w:tentative="1">
+      <w:start w:val="1"/>
+      <w:numFmt w:val="bullet"/>
+      <w:lvlText w:val=""/>
+      <w:lvlJc w:val="left"/>
+      <w:pPr>
+        <w:ind w:left="4320" w:hanging="360"/>
+      </w:pPr>
+      <w:rPr>
+        <w:rFonts w:ascii="Wingdings" w:hAnsi="Wingdings" w:hint="default"/>
+      </w:rPr>
+    </w:lvl>
+    <w:lvl w:ilvl="6" w:tplc="04090001" w:tentative="1">
+      <w:start w:val="1"/>
+      <w:numFmt w:val="bullet"/>
+      <w:lvlText w:val=""/>
+      <w:lvlJc w:val="left"/>
+      <w:pPr>
+        <w:ind w:left="5040" w:hanging="360"/>
+      </w:pPr>
+      <w:rPr>
+        <w:rFonts w:ascii="Symbol" w:hAnsi="Symbol" w:hint="default"/>
+      </w:rPr>
+    </w:lvl>
+    <w:lvl w:ilvl="7" w:tplc="04090003" w:tentative="1">
+      <w:start w:val="1"/>
+      <w:numFmt w:val="bullet"/>
+      <w:lvlText w:val="o"/>
+      <w:lvlJc w:val="left"/>
+      <w:pPr>
+        <w:ind w:left="5760" w:hanging="360"/>
+      </w:pPr>
+      <w:rPr>
+        <w:rFonts w:ascii="Courier New" w:hAnsi="Courier New" w:cs="Courier New" w:hint="default"/>
+      </w:rPr>
+    </w:lvl>
+    <w:lvl w:ilvl="8" w:tplc="04090005" w:tentative="1">
+      <w:start w:val="1"/>
+      <w:numFmt w:val="bullet"/>
+      <w:lvlText w:val=""/>
+      <w:lvlJc w:val="left"/>
+      <w:pPr>
+        <w:ind w:left="6480" w:hanging="360"/>
+      </w:pPr>
+      <w:rPr>
+        <w:rFonts w:ascii="Wingdings" w:hAnsi="Wingdings" w:hint="default"/>
+      </w:rPr>
+    </w:lvl>
+  </w:abstractNum>
+  <w:abstractNum w:abstractNumId="3" w15:restartNumberingAfterBreak="0">
+    <w:nsid w:val="33E80339"/>
+    <w:multiLevelType w:val="hybridMultilevel"/>
+    <w:tmpl w:val="7F78881E"/>
+    <w:lvl w:ilvl="0" w:tplc="6DB89FB8">
+      <w:numFmt w:val="bullet"/>
+      <w:lvlText w:val="-"/>
+      <w:lvlJc w:val="left"/>
+      <w:pPr>
+        <w:ind w:left="720" w:hanging="360"/>
+      </w:pPr>
+      <w:rPr>
+        <w:rFonts w:ascii="Calibri" w:eastAsiaTheme="minorHAnsi" w:hAnsi="Calibri" w:cs="Calibri" w:hint="default"/>
+      </w:rPr>
+    </w:lvl>
+    <w:lvl w:ilvl="1" w:tplc="04090003" w:tentative="1">
+      <w:start w:val="1"/>
+      <w:numFmt w:val="bullet"/>
+      <w:lvlText w:val="o"/>
+      <w:lvlJc w:val="left"/>
+      <w:pPr>
+        <w:ind w:left="1440" w:hanging="360"/>
+      </w:pPr>
+      <w:rPr>
+        <w:rFonts w:ascii="Courier New" w:hAnsi="Courier New" w:cs="Courier New" w:hint="default"/>
+      </w:rPr>
+    </w:lvl>
+    <w:lvl w:ilvl="2" w:tplc="04090005" w:tentative="1">
+      <w:start w:val="1"/>
+      <w:numFmt w:val="bullet"/>
+      <w:lvlText w:val=""/>
+      <w:lvlJc w:val="left"/>
+      <w:pPr>
+        <w:ind w:left="2160" w:hanging="360"/>
+      </w:pPr>
+      <w:rPr>
+        <w:rFonts w:ascii="Wingdings" w:hAnsi="Wingdings" w:hint="default"/>
+      </w:rPr>
+    </w:lvl>
+    <w:lvl w:ilvl="3" w:tplc="04090001" w:tentative="1">
+      <w:start w:val="1"/>
+      <w:numFmt w:val="bullet"/>
+      <w:lvlText w:val=""/>
+      <w:lvlJc w:val="left"/>
+      <w:pPr>
+        <w:ind w:left="2880" w:hanging="360"/>
+      </w:pPr>
+      <w:rPr>
+        <w:rFonts w:ascii="Symbol" w:hAnsi="Symbol" w:hint="default"/>
+      </w:rPr>
+    </w:lvl>
+    <w:lvl w:ilvl="4" w:tplc="04090003" w:tentative="1">
+      <w:start w:val="1"/>
+      <w:numFmt w:val="bullet"/>
+      <w:lvlText w:val="o"/>
+      <w:lvlJc w:val="left"/>
+      <w:pPr>
+        <w:ind w:left="3600" w:hanging="360"/>
+      </w:pPr>
+      <w:rPr>
+        <w:rFonts w:ascii="Courier New" w:hAnsi="Courier New" w:cs="Courier New" w:hint="default"/>
+      </w:rPr>
+    </w:lvl>
+    <w:lvl w:ilvl="5" w:tplc="04090005" w:tentative="1">
+      <w:start w:val="1"/>
+      <w:numFmt w:val="bullet"/>
+      <w:lvlText w:val=""/>
+      <w:lvlJc w:val="left"/>
+      <w:pPr>
+        <w:ind w:left="4320" w:hanging="360"/>
+      </w:pPr>
+      <w:rPr>
+        <w:rFonts w:ascii="Wingdings" w:hAnsi="Wingdings" w:hint="default"/>
+      </w:rPr>
+    </w:lvl>
+    <w:lvl w:ilvl="6" w:tplc="04090001" w:tentative="1">
+      <w:start w:val="1"/>
+      <w:numFmt w:val="bullet"/>
+      <w:lvlText w:val=""/>
+      <w:lvlJc w:val="left"/>
+      <w:pPr>
+        <w:ind w:left="5040" w:hanging="360"/>
+      </w:pPr>
+      <w:rPr>
+        <w:rFonts w:ascii="Symbol" w:hAnsi="Symbol" w:hint="default"/>
+      </w:rPr>
+    </w:lvl>
+    <w:lvl w:ilvl="7" w:tplc="04090003" w:tentative="1">
+      <w:start w:val="1"/>
+      <w:numFmt w:val="bullet"/>
+      <w:lvlText w:val="o"/>
+      <w:lvlJc w:val="left"/>
+      <w:pPr>
+        <w:ind w:left="5760" w:hanging="360"/>
+      </w:pPr>
+      <w:rPr>
+        <w:rFonts w:ascii="Courier New" w:hAnsi="Courier New" w:cs="Courier New" w:hint="default"/>
+      </w:rPr>
+    </w:lvl>
+    <w:lvl w:ilvl="8" w:tplc="04090005" w:tentative="1">
+      <w:start w:val="1"/>
+      <w:numFmt w:val="bullet"/>
+      <w:lvlText w:val=""/>
+      <w:lvlJc w:val="left"/>
+      <w:pPr>
+        <w:ind w:left="6480" w:hanging="360"/>
+      </w:pPr>
+      <w:rPr>
+        <w:rFonts w:ascii="Wingdings" w:hAnsi="Wingdings" w:hint="default"/>
+      </w:rPr>
+    </w:lvl>
+  </w:abstractNum>
+  <w:abstractNum w:abstractNumId="4" w15:restartNumberingAfterBreak="0">
+    <w:nsid w:val="403B68DF"/>
+    <w:multiLevelType w:val="hybridMultilevel"/>
+    <w:tmpl w:val="E684EE5E"/>
+    <w:lvl w:ilvl="0" w:tplc="6DB89FB8">
+      <w:numFmt w:val="bullet"/>
+      <w:lvlText w:val="-"/>
+      <w:lvlJc w:val="left"/>
+      <w:pPr>
+        <w:ind w:left="720" w:hanging="360"/>
+      </w:pPr>
+      <w:rPr>
+        <w:rFonts w:ascii="Calibri" w:eastAsiaTheme="minorHAnsi" w:hAnsi="Calibri" w:cs="Calibri" w:hint="default"/>
+      </w:rPr>
+    </w:lvl>
+    <w:lvl w:ilvl="1" w:tplc="04090003" w:tentative="1">
+      <w:start w:val="1"/>
+      <w:numFmt w:val="bullet"/>
+      <w:lvlText w:val="o"/>
+      <w:lvlJc w:val="left"/>
+      <w:pPr>
+        <w:ind w:left="1440" w:hanging="360"/>
+      </w:pPr>
+      <w:rPr>
+        <w:rFonts w:ascii="Courier New" w:hAnsi="Courier New" w:cs="Courier New" w:hint="default"/>
+      </w:rPr>
+    </w:lvl>
+    <w:lvl w:ilvl="2" w:tplc="04090005" w:tentative="1">
+      <w:start w:val="1"/>
+      <w:numFmt w:val="bullet"/>
+      <w:lvlText w:val=""/>
+      <w:lvlJc w:val="left"/>
+      <w:pPr>
+        <w:ind w:left="2160" w:hanging="360"/>
+      </w:pPr>
+      <w:rPr>
+        <w:rFonts w:ascii="Wingdings" w:hAnsi="Wingdings" w:hint="default"/>
+      </w:rPr>
+    </w:lvl>
+    <w:lvl w:ilvl="3" w:tplc="04090001" w:tentative="1">
+      <w:start w:val="1"/>
+      <w:numFmt w:val="bullet"/>
+      <w:lvlText w:val=""/>
+      <w:lvlJc w:val="left"/>
+      <w:pPr>
+        <w:ind w:left="2880" w:hanging="360"/>
+      </w:pPr>
+      <w:rPr>
+        <w:rFonts w:ascii="Symbol" w:hAnsi="Symbol" w:hint="default"/>
+      </w:rPr>
+    </w:lvl>
+    <w:lvl w:ilvl="4" w:tplc="04090003" w:tentative="1">
+      <w:start w:val="1"/>
+      <w:numFmt w:val="bullet"/>
+      <w:lvlText w:val="o"/>
+      <w:lvlJc w:val="left"/>
+      <w:pPr>
+        <w:ind w:left="3600" w:hanging="360"/>
+      </w:pPr>
+      <w:rPr>
+        <w:rFonts w:ascii="Courier New" w:hAnsi="Courier New" w:cs="Courier New" w:hint="default"/>
+      </w:rPr>
+    </w:lvl>
+    <w:lvl w:ilvl="5" w:tplc="04090005" w:tentative="1">
+      <w:start w:val="1"/>
+      <w:numFmt w:val="bullet"/>
+      <w:lvlText w:val=""/>
+      <w:lvlJc w:val="left"/>
+      <w:pPr>
+        <w:ind w:left="4320" w:hanging="360"/>
+      </w:pPr>
+      <w:rPr>
+        <w:rFonts w:ascii="Wingdings" w:hAnsi="Wingdings" w:hint="default"/>
+      </w:rPr>
+    </w:lvl>
+    <w:lvl w:ilvl="6" w:tplc="04090001" w:tentative="1">
+      <w:start w:val="1"/>
+      <w:numFmt w:val="bullet"/>
+      <w:lvlText w:val=""/>
+      <w:lvlJc w:val="left"/>
+      <w:pPr>
+        <w:ind w:left="5040" w:hanging="360"/>
+      </w:pPr>
+      <w:rPr>
+        <w:rFonts w:ascii="Symbol" w:hAnsi="Symbol" w:hint="default"/>
+      </w:rPr>
+    </w:lvl>
+    <w:lvl w:ilvl="7" w:tplc="04090003" w:tentative="1">
+      <w:start w:val="1"/>
+      <w:numFmt w:val="bullet"/>
+      <w:lvlText w:val="o"/>
+      <w:lvlJc w:val="left"/>
+      <w:pPr>
+        <w:ind w:left="5760" w:hanging="360"/>
+      </w:pPr>
+      <w:rPr>
+        <w:rFonts w:ascii="Courier New" w:hAnsi="Courier New" w:cs="Courier New" w:hint="default"/>
+      </w:rPr>
+    </w:lvl>
+    <w:lvl w:ilvl="8" w:tplc="04090005" w:tentative="1">
+      <w:start w:val="1"/>
+      <w:numFmt w:val="bullet"/>
+      <w:lvlText w:val=""/>
+      <w:lvlJc w:val="left"/>
+      <w:pPr>
+        <w:ind w:left="6480" w:hanging="360"/>
+      </w:pPr>
+      <w:rPr>
+        <w:rFonts w:ascii="Wingdings" w:hAnsi="Wingdings" w:hint="default"/>
+      </w:rPr>
+    </w:lvl>
+  </w:abstractNum>
+  <w:abstractNum w:abstractNumId="5" w15:restartNumberingAfterBreak="0">
+    <w:nsid w:val="409023D7"/>
+    <w:multiLevelType w:val="hybridMultilevel"/>
+    <w:tmpl w:val="65D8A15E"/>
+    <w:lvl w:ilvl="0" w:tplc="6DB89FB8">
+      <w:numFmt w:val="bullet"/>
+      <w:lvlText w:val="-"/>
+      <w:lvlJc w:val="left"/>
+      <w:pPr>
+        <w:ind w:left="720" w:hanging="360"/>
+      </w:pPr>
+      <w:rPr>
+        <w:rFonts w:ascii="Calibri" w:eastAsiaTheme="minorHAnsi" w:hAnsi="Calibri" w:cs="Calibri" w:hint="default"/>
+      </w:rPr>
+    </w:lvl>
+    <w:lvl w:ilvl="1" w:tplc="04090003">
+      <w:start w:val="1"/>
+      <w:numFmt w:val="bullet"/>
+      <w:lvlText w:val="o"/>
+      <w:lvlJc w:val="left"/>
+      <w:pPr>
+        <w:ind w:left="1440" w:hanging="360"/>
+      </w:pPr>
+      <w:rPr>
+        <w:rFonts w:ascii="Courier New" w:hAnsi="Courier New" w:cs="Courier New" w:hint="default"/>
+      </w:rPr>
+    </w:lvl>
+    <w:lvl w:ilvl="2" w:tplc="04090005" w:tentative="1">
+      <w:start w:val="1"/>
+      <w:numFmt w:val="bullet"/>
+      <w:lvlText w:val=""/>
+      <w:lvlJc w:val="left"/>
+      <w:pPr>
+        <w:ind w:left="2160" w:hanging="360"/>
+      </w:pPr>
+      <w:rPr>
+        <w:rFonts w:ascii="Wingdings" w:hAnsi="Wingdings" w:hint="default"/>
+      </w:rPr>
+    </w:lvl>
+    <w:lvl w:ilvl="3" w:tplc="04090001" w:tentative="1">
+      <w:start w:val="1"/>
+      <w:numFmt w:val="bullet"/>
+      <w:lvlText w:val=""/>
+      <w:lvlJc w:val="left"/>
+      <w:pPr>
+        <w:ind w:left="2880" w:hanging="360"/>
+      </w:pPr>
+      <w:rPr>
+        <w:rFonts w:ascii="Symbol" w:hAnsi="Symbol" w:hint="default"/>
+      </w:rPr>
+    </w:lvl>
+    <w:lvl w:ilvl="4" w:tplc="04090003" w:tentative="1">
+      <w:start w:val="1"/>
+      <w:numFmt w:val="bullet"/>
+      <w:lvlText w:val="o"/>
+      <w:lvlJc w:val="left"/>
+      <w:pPr>
+        <w:ind w:left="3600" w:hanging="360"/>
+      </w:pPr>
+      <w:rPr>
+        <w:rFonts w:ascii="Courier New" w:hAnsi="Courier New" w:cs="Courier New" w:hint="default"/>
+      </w:rPr>
+    </w:lvl>
+    <w:lvl w:ilvl="5" w:tplc="04090005" w:tentative="1">
+      <w:start w:val="1"/>
+      <w:numFmt w:val="bullet"/>
+      <w:lvlText w:val=""/>
+      <w:lvlJc w:val="left"/>
+      <w:pPr>
+        <w:ind w:left="4320" w:hanging="360"/>
+      </w:pPr>
+      <w:rPr>
+        <w:rFonts w:ascii="Wingdings" w:hAnsi="Wingdings" w:hint="default"/>
+      </w:rPr>
+    </w:lvl>
+    <w:lvl w:ilvl="6" w:tplc="04090001" w:tentative="1">
+      <w:start w:val="1"/>
+      <w:numFmt w:val="bullet"/>
+      <w:lvlText w:val=""/>
+      <w:lvlJc w:val="left"/>
+      <w:pPr>
+        <w:ind w:left="5040" w:hanging="360"/>
+      </w:pPr>
+      <w:rPr>
+        <w:rFonts w:ascii="Symbol" w:hAnsi="Symbol" w:hint="default"/>
+      </w:rPr>
+    </w:lvl>
+    <w:lvl w:ilvl="7" w:tplc="04090003" w:tentative="1">
+      <w:start w:val="1"/>
+      <w:numFmt w:val="bullet"/>
+      <w:lvlText w:val="o"/>
+      <w:lvlJc w:val="left"/>
+      <w:pPr>
+        <w:ind w:left="5760" w:hanging="360"/>
+      </w:pPr>
+      <w:rPr>
+        <w:rFonts w:ascii="Courier New" w:hAnsi="Courier New" w:cs="Courier New" w:hint="default"/>
+      </w:rPr>
+    </w:lvl>
+    <w:lvl w:ilvl="8" w:tplc="04090005" w:tentative="1">
+      <w:start w:val="1"/>
+      <w:numFmt w:val="bullet"/>
+      <w:lvlText w:val=""/>
+      <w:lvlJc w:val="left"/>
+      <w:pPr>
+        <w:ind w:left="6480" w:hanging="360"/>
+      </w:pPr>
+      <w:rPr>
+        <w:rFonts w:ascii="Wingdings" w:hAnsi="Wingdings" w:hint="default"/>
+      </w:rPr>
+    </w:lvl>
+  </w:abstractNum>
+  <w:abstractNum w:abstractNumId="6" w15:restartNumberingAfterBreak="0">
+    <w:nsid w:val="6DFB1402"/>
+    <w:multiLevelType w:val="hybridMultilevel"/>
+    <w:tmpl w:val="6B287DB8"/>
+    <w:lvl w:ilvl="0" w:tplc="6DB89FB8">
+      <w:numFmt w:val="bullet"/>
+      <w:lvlText w:val="-"/>
+      <w:lvlJc w:val="left"/>
+      <w:pPr>
+        <w:ind w:left="720" w:hanging="360"/>
+      </w:pPr>
+      <w:rPr>
+        <w:rFonts w:ascii="Calibri" w:eastAsiaTheme="minorHAnsi" w:hAnsi="Calibri" w:cs="Calibri" w:hint="default"/>
+      </w:rPr>
+    </w:lvl>
+    <w:lvl w:ilvl="1" w:tplc="04090003" w:tentative="1">
+      <w:start w:val="1"/>
+      <w:numFmt w:val="bullet"/>
+      <w:lvlText w:val="o"/>
+      <w:lvlJc w:val="left"/>
+      <w:pPr>
+        <w:ind w:left="1440" w:hanging="360"/>
+      </w:pPr>
+      <w:rPr>
+        <w:rFonts w:ascii="Courier New" w:hAnsi="Courier New" w:cs="Courier New" w:hint="default"/>
+      </w:rPr>
+    </w:lvl>
+    <w:lvl w:ilvl="2" w:tplc="04090005" w:tentative="1">
+      <w:start w:val="1"/>
+      <w:numFmt w:val="bullet"/>
+      <w:lvlText w:val=""/>
+      <w:lvlJc w:val="left"/>
+      <w:pPr>
+        <w:ind w:left="2160" w:hanging="360"/>
+      </w:pPr>
+      <w:rPr>
+        <w:rFonts w:ascii="Wingdings" w:hAnsi="Wingdings" w:hint="default"/>
+      </w:rPr>
+    </w:lvl>
+    <w:lvl w:ilvl="3" w:tplc="04090001" w:tentative="1">
+      <w:start w:val="1"/>
+      <w:numFmt w:val="bullet"/>
+      <w:lvlText w:val=""/>
+      <w:lvlJc w:val="left"/>
+      <w:pPr>
+        <w:ind w:left="2880" w:hanging="360"/>
+      </w:pPr>
+      <w:rPr>
+        <w:rFonts w:ascii="Symbol" w:hAnsi="Symbol" w:hint="default"/>
+      </w:rPr>
+    </w:lvl>
+    <w:lvl w:ilvl="4" w:tplc="04090003" w:tentative="1">
+      <w:start w:val="1"/>
+      <w:numFmt w:val="bullet"/>
+      <w:lvlText w:val="o"/>
+      <w:lvlJc w:val="left"/>
+      <w:pPr>
+        <w:ind w:left="3600" w:hanging="360"/>
+      </w:pPr>
+      <w:rPr>
+        <w:rFonts w:ascii="Courier New" w:hAnsi="Courier New" w:cs="Courier New" w:hint="default"/>
+      </w:rPr>
+    </w:lvl>
+    <w:lvl w:ilvl="5" w:tplc="04090005" w:tentative="1">
+      <w:start w:val="1"/>
+      <w:numFmt w:val="bullet"/>
+      <w:lvlText w:val=""/>
+      <w:lvlJc w:val="left"/>
+      <w:pPr>
+        <w:ind w:left="4320" w:hanging="360"/>
+      </w:pPr>
+      <w:rPr>
+        <w:rFonts w:ascii="Wingdings" w:hAnsi="Wingdings" w:hint="default"/>
+      </w:rPr>
+    </w:lvl>
+    <w:lvl w:ilvl="6" w:tplc="04090001" w:tentative="1">
+      <w:start w:val="1"/>
+      <w:numFmt w:val="bullet"/>
+      <w:lvlText w:val=""/>
+      <w:lvlJc w:val="left"/>
+      <w:pPr>
+        <w:ind w:left="5040" w:hanging="360"/>
+      </w:pPr>
+      <w:rPr>
+        <w:rFonts w:ascii="Symbol" w:hAnsi="Symbol" w:hint="default"/>
+      </w:rPr>
+    </w:lvl>
+    <w:lvl w:ilvl="7" w:tplc="04090003" w:tentative="1">
+      <w:start w:val="1"/>
+      <w:numFmt w:val="bullet"/>
+      <w:lvlText w:val="o"/>
+      <w:lvlJc w:val="left"/>
+      <w:pPr>
+        <w:ind w:left="5760" w:hanging="360"/>
+      </w:pPr>
+      <w:rPr>
+        <w:rFonts w:ascii="Courier New" w:hAnsi="Courier New" w:cs="Courier New" w:hint="default"/>
+      </w:rPr>
+    </w:lvl>
+    <w:lvl w:ilvl="8" w:tplc="04090005" w:tentative="1">
+      <w:start w:val="1"/>
+      <w:numFmt w:val="bullet"/>
+      <w:lvlText w:val=""/>
+      <w:lvlJc w:val="left"/>
+      <w:pPr>
+        <w:ind w:left="6480" w:hanging="360"/>
+      </w:pPr>
+      <w:rPr>
+        <w:rFonts w:ascii="Wingdings" w:hAnsi="Wingdings" w:hint="default"/>
+      </w:rPr>
+    </w:lvl>
+  </w:abstractNum>
+  <w:num w:numId="1" w16cid:durableId="167910973">
+    <w:abstractNumId w:val="5"/>
+  </w:num>
+  <w:num w:numId="2" w16cid:durableId="1979846520">
+    <w:abstractNumId w:val="1"/>
+  </w:num>
+  <w:num w:numId="3" w16cid:durableId="1596858844">
+    <w:abstractNumId w:val="4"/>
+  </w:num>
+  <w:num w:numId="4" w16cid:durableId="2021544331">
+    <w:abstractNumId w:val="0"/>
+  </w:num>
+  <w:num w:numId="5" w16cid:durableId="1730107555">
+    <w:abstractNumId w:val="3"/>
+  </w:num>
+  <w:num w:numId="6" w16cid:durableId="46413963">
+    <w:abstractNumId w:val="6"/>
+  </w:num>
+  <w:num w:numId="7" w16cid:durableId="703363047">
+    <w:abstractNumId w:val="2"/>
+  </w:num>
+</w:numbering>
+</file>
+
 <file path=word/styles.xml><?xml version="1.0" encoding="utf-8"?>
-<w:styles xmlns:mc="http://schemas.openxmlformats.org/markup-compatibility/2006" xmlns:r="http://schemas.openxmlformats.org/officeDocument/2006/relationships" xmlns:w="http://schemas.openxmlformats.org/wordprocessingml/2006/main" xmlns:w14="http://schemas.microsoft.com/office/word/2010/wordml" xmlns:w15="http://schemas.microsoft.com/office/word/2012/wordml" xmlns:w16cid="http://schemas.microsoft.com/office/word/2016/wordml/cid" xmlns:w16se="http://schemas.microsoft.com/office/word/2015/wordml/symex" mc:Ignorable="w14 w15 w16se w16cid">
+<w:styles xmlns:mc="http://schemas.openxmlformats.org/markup-compatibility/2006" xmlns:r="http://schemas.openxmlformats.org/officeDocument/2006/relationships" xmlns:w="http://schemas.openxmlformats.org/wordprocessingml/2006/main" xmlns:w14="http://schemas.microsoft.com/office/word/2010/wordml" xmlns:w15="http://schemas.microsoft.com/office/word/2012/wordml" xmlns:w16cex="http://schemas.microsoft.com/office/word/2018/wordml/cex" xmlns:w16cid="http://schemas.microsoft.com/office/word/2016/wordml/cid" xmlns:w16="http://schemas.microsoft.com/office/word/2018/wordml" xmlns:w16du="http://schemas.microsoft.com/office/word/2023/wordml/word16du" xmlns:w16sdtdh="http://schemas.microsoft.com/office/word/2020/wordml/sdtdatahash" xmlns:w16se="http://schemas.microsoft.com/office/word/2015/wordml/symex" mc:Ignorable="w14 w15 w16se w16cid w16 w16cex w16sdtdh w16du">
   <w:docDefaults>
     <w:rPrDefault>
       <w:rPr>
@@ -530,7 +2127,7 @@
       </w:pPr>
     </w:pPrDefault>
   </w:docDefaults>
-  <w:latentStyles w:defLockedState="0" w:defUIPriority="99" w:defSemiHidden="0" w:defUnhideWhenUsed="0" w:defQFormat="0" w:count="375">
+  <w:latentStyles w:defLockedState="0" w:defUIPriority="99" w:defSemiHidden="0" w:defUnhideWhenUsed="0" w:defQFormat="0" w:count="376">
     <w:lsdException w:name="Normal" w:uiPriority="0" w:qFormat="1"/>
     <w:lsdException w:name="heading 1" w:uiPriority="9" w:qFormat="1"/>
     <w:lsdException w:name="heading 2" w:semiHidden="1" w:uiPriority="9" w:unhideWhenUsed="1" w:qFormat="1"/>
@@ -906,6 +2503,7 @@
     <w:lsdException w:name="Smart Hyperlink" w:semiHidden="1" w:unhideWhenUsed="1"/>
     <w:lsdException w:name="Hashtag" w:semiHidden="1" w:unhideWhenUsed="1"/>
     <w:lsdException w:name="Unresolved Mention" w:semiHidden="1" w:unhideWhenUsed="1"/>
+    <w:lsdException w:name="Smart Link" w:semiHidden="1" w:unhideWhenUsed="1"/>
   </w:latentStyles>
   <w:style w:type="paragraph" w:default="1" w:styleId="Normal">
     <w:name w:val="Normal"/>
@@ -1251,6 +2849,17 @@
       <w:sz w:val="18"/>
       <w:szCs w:val="18"/>
     </w:rPr>
+  </w:style>
+  <w:style w:type="paragraph" w:styleId="ListParagraph">
+    <w:name w:val="List Paragraph"/>
+    <w:basedOn w:val="Normal"/>
+    <w:uiPriority w:val="34"/>
+    <w:qFormat/>
+    <w:rsid w:val="00084EE1"/>
+    <w:pPr>
+      <w:ind w:left="720"/>
+      <w:contextualSpacing/>
+    </w:pPr>
   </w:style>
 </w:styles>
 </file>
